--- a/ticketOutTheDoor/set0/Set0TicketOutTheDoorAPCompSciA.docx
+++ b/ticketOutTheDoor/set0/Set0TicketOutTheDoorAPCompSciA.docx
@@ -1058,6 +1058,345 @@
                 <w:szCs w:val="21"/>
                 <w:lang w:eastAsia="en-US" w:bidi="ar-SA"/>
               </w:rPr>
+            </w:r>
+          </w:p>
+          <w:p>
+            <w:pPr>
+              <w:pStyle w:val="Normal"/>
+              <w:shd w:val="clear" w:color="auto" w:fill="FFFFFE"/>
+              <w:suppressAutoHyphens w:val="false"/>
+              <w:spacing w:lineRule="atLeast" w:line="285" w:before="0" w:after="0"/>
+              <w:rPr>
+                <w:color w:val="000000"/>
+                <w:sz w:val="21"/>
+                <w:szCs w:val="21"/>
+                <w:lang w:eastAsia="en-US" w:bidi="ar-SA"/>
+              </w:rPr>
+            </w:pPr>
+            <w:r>
+              <w:rPr>
+                <w:color w:val="000000"/>
+                <w:sz w:val="21"/>
+                <w:szCs w:val="21"/>
+                <w:lang w:eastAsia="en-US" w:bidi="ar-SA"/>
+              </w:rPr>
+            </w:r>
+          </w:p>
+          <w:p>
+            <w:pPr>
+              <w:pStyle w:val="Normal"/>
+              <w:shd w:val="clear" w:color="auto" w:fill="FFFFFE"/>
+              <w:suppressAutoHyphens w:val="false"/>
+              <w:spacing w:lineRule="atLeast" w:line="285" w:before="0" w:after="0"/>
+              <w:rPr>
+                <w:color w:val="000000"/>
+                <w:sz w:val="21"/>
+                <w:szCs w:val="21"/>
+                <w:lang w:eastAsia="en-US" w:bidi="ar-SA"/>
+              </w:rPr>
+            </w:pPr>
+            <w:r>
+              <w:rPr>
+                <w:color w:val="000000"/>
+                <w:sz w:val="21"/>
+                <w:szCs w:val="21"/>
+                <w:lang w:eastAsia="en-US" w:bidi="ar-SA"/>
+              </w:rPr>
+            </w:r>
+          </w:p>
+          <w:p>
+            <w:pPr>
+              <w:pStyle w:val="Normal"/>
+              <w:shd w:val="clear" w:color="auto" w:fill="FFFFFE"/>
+              <w:suppressAutoHyphens w:val="false"/>
+              <w:spacing w:lineRule="atLeast" w:line="285" w:before="0" w:after="0"/>
+              <w:rPr>
+                <w:color w:val="000000"/>
+                <w:sz w:val="21"/>
+                <w:szCs w:val="21"/>
+                <w:lang w:eastAsia="en-US" w:bidi="ar-SA"/>
+              </w:rPr>
+            </w:pPr>
+            <w:r>
+              <w:rPr>
+                <w:color w:val="000000"/>
+                <w:sz w:val="21"/>
+                <w:szCs w:val="21"/>
+                <w:lang w:eastAsia="en-US" w:bidi="ar-SA"/>
+              </w:rPr>
+            </w:r>
+          </w:p>
+          <w:p>
+            <w:pPr>
+              <w:pStyle w:val="Normal"/>
+              <w:shd w:val="clear" w:color="auto" w:fill="FFFFFE"/>
+              <w:suppressAutoHyphens w:val="false"/>
+              <w:spacing w:lineRule="atLeast" w:line="285" w:before="0" w:after="0"/>
+              <w:rPr>
+                <w:color w:val="000000"/>
+                <w:sz w:val="21"/>
+                <w:szCs w:val="21"/>
+                <w:lang w:eastAsia="en-US" w:bidi="ar-SA"/>
+              </w:rPr>
+            </w:pPr>
+            <w:r>
+              <w:rPr>
+                <w:color w:val="000000"/>
+                <w:sz w:val="21"/>
+                <w:szCs w:val="21"/>
+                <w:lang w:eastAsia="en-US" w:bidi="ar-SA"/>
+              </w:rPr>
+            </w:r>
+          </w:p>
+        </w:tc>
+      </w:tr>
+    </w:tbl>
+    <w:p>
+      <w:pPr>
+        <w:pStyle w:val="Normal"/>
+        <w:rPr/>
+      </w:pPr>
+      <w:r>
+        <w:rPr/>
+      </w:r>
+    </w:p>
+    <w:tbl>
+      <w:tblPr>
+        <w:tblStyle w:val="TableGrid"/>
+        <w:tblW w:w="9350" w:type="dxa"/>
+        <w:jc w:val="left"/>
+        <w:tblInd w:w="0" w:type="dxa"/>
+        <w:tblCellMar>
+          <w:top w:w="0" w:type="dxa"/>
+          <w:left w:w="108" w:type="dxa"/>
+          <w:bottom w:w="0" w:type="dxa"/>
+          <w:right w:w="108" w:type="dxa"/>
+        </w:tblCellMar>
+        <w:tblLook w:noVBand="1" w:val="04a0" w:noHBand="0" w:lastColumn="0" w:firstColumn="1" w:lastRow="0" w:firstRow="1"/>
+      </w:tblPr>
+      <w:tblGrid>
+        <w:gridCol w:w="9350"/>
+      </w:tblGrid>
+      <w:tr>
+        <w:trPr/>
+        <w:tc>
+          <w:tcPr>
+            <w:tcW w:w="9350" w:type="dxa"/>
+            <w:tcBorders/>
+            <w:shd w:fill="auto" w:val="clear"/>
+          </w:tcPr>
+          <w:p>
+            <w:pPr>
+              <w:pStyle w:val="Normal"/>
+              <w:spacing w:lineRule="auto" w:line="240" w:before="0" w:after="0"/>
+              <w:rPr/>
+            </w:pPr>
+            <w:r>
+              <w:rPr>
+                <w:b/>
+                <w:szCs w:val="20"/>
+              </w:rPr>
+              <w:t>Skill 0.4 Exercise 1</w:t>
+            </w:r>
+          </w:p>
+        </w:tc>
+      </w:tr>
+      <w:tr>
+        <w:trPr/>
+        <w:tc>
+          <w:tcPr>
+            <w:tcW w:w="9350" w:type="dxa"/>
+            <w:tcBorders>
+              <w:top w:val="nil"/>
+            </w:tcBorders>
+            <w:shd w:fill="auto" w:val="clear"/>
+          </w:tcPr>
+          <w:p>
+            <w:pPr>
+              <w:pStyle w:val="Normal"/>
+              <w:spacing w:lineRule="auto" w:line="240" w:before="0" w:after="0"/>
+              <w:rPr/>
+            </w:pPr>
+            <w:r>
+              <w:rPr/>
+              <w:t xml:space="preserve">A student wants to write their first class.  </w:t>
+            </w:r>
+          </w:p>
+        </w:tc>
+      </w:tr>
+      <w:tr>
+        <w:trPr>
+          <w:trHeight w:val="3298" w:hRule="atLeast"/>
+        </w:trPr>
+        <w:tc>
+          <w:tcPr>
+            <w:tcW w:w="9350" w:type="dxa"/>
+            <w:tcBorders/>
+            <w:shd w:fill="auto" w:val="clear"/>
+          </w:tcPr>
+          <w:p>
+            <w:pPr>
+              <w:pStyle w:val="Normal"/>
+              <w:shd w:val="clear" w:color="auto" w:fill="FFFFFE"/>
+              <w:suppressAutoHyphens w:val="false"/>
+              <w:spacing w:lineRule="atLeast" w:line="285" w:before="0" w:after="0"/>
+              <w:rPr>
+                <w:rFonts w:ascii="Times new roman" w:hAnsi="Times new roman"/>
+                <w:sz w:val="20"/>
+                <w:szCs w:val="20"/>
+              </w:rPr>
+            </w:pPr>
+            <w:r>
+              <w:rPr>
+                <w:rFonts w:ascii="Times new roman" w:hAnsi="Times new roman"/>
+                <w:color w:val="000000"/>
+                <w:sz w:val="20"/>
+                <w:szCs w:val="20"/>
+                <w:lang w:eastAsia="en-US" w:bidi="ar-SA"/>
+              </w:rPr>
+              <w:t>(a) Indicate a name for the class.  Also indicate the correct extension.</w:t>
+            </w:r>
+          </w:p>
+          <w:p>
+            <w:pPr>
+              <w:pStyle w:val="Normal"/>
+              <w:shd w:val="clear" w:color="auto" w:fill="FFFFFE"/>
+              <w:suppressAutoHyphens w:val="false"/>
+              <w:spacing w:lineRule="atLeast" w:line="285" w:before="0" w:after="0"/>
+              <w:rPr>
+                <w:color w:val="000000"/>
+                <w:lang w:eastAsia="en-US" w:bidi="ar-SA"/>
+              </w:rPr>
+            </w:pPr>
+            <w:r>
+              <w:rPr>
+                <w:rFonts w:ascii="Times new roman" w:hAnsi="Times new roman"/>
+                <w:sz w:val="20"/>
+                <w:szCs w:val="20"/>
+              </w:rPr>
+            </w:r>
+          </w:p>
+          <w:p>
+            <w:pPr>
+              <w:pStyle w:val="Normal"/>
+              <w:shd w:val="clear" w:color="auto" w:fill="FFFFFE"/>
+              <w:suppressAutoHyphens w:val="false"/>
+              <w:spacing w:lineRule="atLeast" w:line="285" w:before="0" w:after="0"/>
+              <w:rPr>
+                <w:color w:val="000000"/>
+                <w:lang w:eastAsia="en-US" w:bidi="ar-SA"/>
+              </w:rPr>
+            </w:pPr>
+            <w:r>
+              <w:rPr>
+                <w:rFonts w:ascii="Times new roman" w:hAnsi="Times new roman"/>
+                <w:sz w:val="20"/>
+                <w:szCs w:val="20"/>
+              </w:rPr>
+            </w:r>
+          </w:p>
+          <w:p>
+            <w:pPr>
+              <w:pStyle w:val="Normal"/>
+              <w:shd w:val="clear" w:color="auto" w:fill="FFFFFE"/>
+              <w:suppressAutoHyphens w:val="false"/>
+              <w:spacing w:lineRule="atLeast" w:line="285" w:before="0" w:after="0"/>
+              <w:rPr>
+                <w:rFonts w:ascii="Times new roman" w:hAnsi="Times new roman"/>
+                <w:sz w:val="20"/>
+                <w:szCs w:val="20"/>
+              </w:rPr>
+            </w:pPr>
+            <w:r>
+              <w:rPr>
+                <w:rFonts w:ascii="Times new roman" w:hAnsi="Times new roman"/>
+                <w:color w:val="000000"/>
+                <w:sz w:val="20"/>
+                <w:szCs w:val="20"/>
+                <w:lang w:eastAsia="en-US" w:bidi="ar-SA"/>
+              </w:rPr>
+              <w:t>(b)  What command should the student use to compile the programmer?</w:t>
+            </w:r>
+          </w:p>
+          <w:p>
+            <w:pPr>
+              <w:pStyle w:val="Normal"/>
+              <w:shd w:val="clear" w:color="auto" w:fill="FFFFFE"/>
+              <w:suppressAutoHyphens w:val="false"/>
+              <w:spacing w:lineRule="atLeast" w:line="285" w:before="0" w:after="0"/>
+              <w:rPr>
+                <w:color w:val="000000"/>
+                <w:lang w:eastAsia="en-US" w:bidi="ar-SA"/>
+              </w:rPr>
+            </w:pPr>
+            <w:r>
+              <w:rPr>
+                <w:rFonts w:ascii="Times new roman" w:hAnsi="Times new roman"/>
+                <w:sz w:val="20"/>
+                <w:szCs w:val="20"/>
+              </w:rPr>
+            </w:r>
+          </w:p>
+          <w:p>
+            <w:pPr>
+              <w:pStyle w:val="Normal"/>
+              <w:shd w:val="clear" w:color="auto" w:fill="FFFFFE"/>
+              <w:suppressAutoHyphens w:val="false"/>
+              <w:spacing w:lineRule="atLeast" w:line="285" w:before="0" w:after="0"/>
+              <w:rPr>
+                <w:color w:val="000000"/>
+                <w:lang w:eastAsia="en-US" w:bidi="ar-SA"/>
+              </w:rPr>
+            </w:pPr>
+            <w:r>
+              <w:rPr>
+                <w:rFonts w:ascii="Times new roman" w:hAnsi="Times new roman"/>
+                <w:sz w:val="20"/>
+                <w:szCs w:val="20"/>
+              </w:rPr>
+            </w:r>
+          </w:p>
+          <w:p>
+            <w:pPr>
+              <w:pStyle w:val="Normal"/>
+              <w:shd w:val="clear" w:color="auto" w:fill="FFFFFE"/>
+              <w:suppressAutoHyphens w:val="false"/>
+              <w:spacing w:lineRule="atLeast" w:line="285" w:before="0" w:after="0"/>
+              <w:rPr>
+                <w:color w:val="000000"/>
+                <w:lang w:eastAsia="en-US" w:bidi="ar-SA"/>
+              </w:rPr>
+            </w:pPr>
+            <w:r>
+              <w:rPr>
+                <w:rFonts w:ascii="Times new roman" w:hAnsi="Times new roman"/>
+                <w:sz w:val="20"/>
+                <w:szCs w:val="20"/>
+              </w:rPr>
+            </w:r>
+          </w:p>
+          <w:p>
+            <w:pPr>
+              <w:pStyle w:val="Normal"/>
+              <w:shd w:val="clear" w:color="auto" w:fill="FFFFFE"/>
+              <w:suppressAutoHyphens w:val="false"/>
+              <w:spacing w:lineRule="atLeast" w:line="285" w:before="0" w:after="0"/>
+              <w:rPr>
+                <w:color w:val="000000"/>
+                <w:sz w:val="21"/>
+                <w:szCs w:val="21"/>
+                <w:lang w:eastAsia="en-US" w:bidi="ar-SA"/>
+              </w:rPr>
+            </w:pPr>
+            <w:r>
+              <w:rPr>
+                <w:rFonts w:ascii="Times new roman" w:hAnsi="Times new roman"/>
+                <w:color w:val="000000"/>
+                <w:sz w:val="20"/>
+                <w:szCs w:val="20"/>
+                <w:lang w:eastAsia="en-US" w:bidi="ar-SA"/>
+              </w:rPr>
+              <w:t>(c)  What command should the student use to run the program?</w:t>
             </w:r>
           </w:p>
           <w:p>
@@ -2023,6 +2362,28 @@
       <w:rFonts w:cs="Mangal"/>
     </w:rPr>
   </w:style>
+  <w:style w:type="paragraph" w:styleId="TableContents">
+    <w:name w:val="Table Contents"/>
+    <w:basedOn w:val="Normal"/>
+    <w:qFormat/>
+    <w:pPr>
+      <w:suppressLineNumbers/>
+    </w:pPr>
+    <w:rPr/>
+  </w:style>
+  <w:style w:type="paragraph" w:styleId="TableHeading">
+    <w:name w:val="Table Heading"/>
+    <w:basedOn w:val="TableContents"/>
+    <w:qFormat/>
+    <w:pPr>
+      <w:suppressLineNumbers/>
+      <w:jc w:val="center"/>
+    </w:pPr>
+    <w:rPr>
+      <w:b/>
+      <w:bCs/>
+    </w:rPr>
+  </w:style>
   <w:style w:type="numbering" w:styleId="NoList" w:default="1">
     <w:name w:val="No List"/>
     <w:uiPriority w:val="99"/>

--- a/ticketOutTheDoor/set0/Set0TicketOutTheDoorAPCompSciA.docx
+++ b/ticketOutTheDoor/set0/Set0TicketOutTheDoorAPCompSciA.docx
@@ -1382,10 +1382,8 @@
               <w:suppressAutoHyphens w:val="false"/>
               <w:spacing w:lineRule="atLeast" w:line="285" w:before="0" w:after="0"/>
               <w:rPr>
-                <w:color w:val="000000"/>
-                <w:sz w:val="21"/>
-                <w:szCs w:val="21"/>
-                <w:lang w:eastAsia="en-US" w:bidi="ar-SA"/>
+                <w:sz w:val="20"/>
+                <w:szCs w:val="20"/>
               </w:rPr>
             </w:pPr>
             <w:r>
@@ -1397,6 +1395,199 @@
                 <w:lang w:eastAsia="en-US" w:bidi="ar-SA"/>
               </w:rPr>
               <w:t>(c)  What command should the student use to run the program?</w:t>
+            </w:r>
+          </w:p>
+          <w:p>
+            <w:pPr>
+              <w:pStyle w:val="Normal"/>
+              <w:shd w:val="clear" w:color="auto" w:fill="FFFFFE"/>
+              <w:suppressAutoHyphens w:val="false"/>
+              <w:spacing w:lineRule="atLeast" w:line="285" w:before="0" w:after="0"/>
+              <w:rPr>
+                <w:color w:val="000000"/>
+                <w:sz w:val="21"/>
+                <w:szCs w:val="21"/>
+                <w:lang w:eastAsia="en-US" w:bidi="ar-SA"/>
+              </w:rPr>
+            </w:pPr>
+            <w:r>
+              <w:rPr>
+                <w:color w:val="000000"/>
+                <w:sz w:val="21"/>
+                <w:szCs w:val="21"/>
+                <w:lang w:eastAsia="en-US" w:bidi="ar-SA"/>
+              </w:rPr>
+            </w:r>
+          </w:p>
+          <w:p>
+            <w:pPr>
+              <w:pStyle w:val="Normal"/>
+              <w:shd w:val="clear" w:color="auto" w:fill="FFFFFE"/>
+              <w:suppressAutoHyphens w:val="false"/>
+              <w:spacing w:lineRule="atLeast" w:line="285" w:before="0" w:after="0"/>
+              <w:rPr>
+                <w:color w:val="000000"/>
+                <w:sz w:val="21"/>
+                <w:szCs w:val="21"/>
+                <w:lang w:eastAsia="en-US" w:bidi="ar-SA"/>
+              </w:rPr>
+            </w:pPr>
+            <w:r>
+              <w:rPr>
+                <w:color w:val="000000"/>
+                <w:sz w:val="21"/>
+                <w:szCs w:val="21"/>
+                <w:lang w:eastAsia="en-US" w:bidi="ar-SA"/>
+              </w:rPr>
+            </w:r>
+          </w:p>
+          <w:p>
+            <w:pPr>
+              <w:pStyle w:val="Normal"/>
+              <w:shd w:val="clear" w:color="auto" w:fill="FFFFFE"/>
+              <w:suppressAutoHyphens w:val="false"/>
+              <w:spacing w:lineRule="atLeast" w:line="285" w:before="0" w:after="0"/>
+              <w:rPr>
+                <w:color w:val="000000"/>
+                <w:sz w:val="21"/>
+                <w:szCs w:val="21"/>
+                <w:lang w:eastAsia="en-US" w:bidi="ar-SA"/>
+              </w:rPr>
+            </w:pPr>
+            <w:r>
+              <w:rPr>
+                <w:color w:val="000000"/>
+                <w:sz w:val="21"/>
+                <w:szCs w:val="21"/>
+                <w:lang w:eastAsia="en-US" w:bidi="ar-SA"/>
+              </w:rPr>
+            </w:r>
+          </w:p>
+          <w:p>
+            <w:pPr>
+              <w:pStyle w:val="Normal"/>
+              <w:shd w:val="clear" w:color="auto" w:fill="FFFFFE"/>
+              <w:suppressAutoHyphens w:val="false"/>
+              <w:spacing w:lineRule="atLeast" w:line="285" w:before="0" w:after="0"/>
+              <w:rPr>
+                <w:color w:val="000000"/>
+                <w:sz w:val="21"/>
+                <w:szCs w:val="21"/>
+                <w:lang w:eastAsia="en-US" w:bidi="ar-SA"/>
+              </w:rPr>
+            </w:pPr>
+            <w:r>
+              <w:rPr>
+                <w:color w:val="000000"/>
+                <w:sz w:val="21"/>
+                <w:szCs w:val="21"/>
+                <w:lang w:eastAsia="en-US" w:bidi="ar-SA"/>
+              </w:rPr>
+            </w:r>
+          </w:p>
+        </w:tc>
+      </w:tr>
+    </w:tbl>
+    <w:p>
+      <w:pPr>
+        <w:pStyle w:val="Normal"/>
+        <w:rPr/>
+      </w:pPr>
+      <w:r>
+        <w:rPr/>
+      </w:r>
+    </w:p>
+    <w:tbl>
+      <w:tblPr>
+        <w:tblStyle w:val="TableGrid"/>
+        <w:tblW w:w="9350" w:type="dxa"/>
+        <w:jc w:val="left"/>
+        <w:tblInd w:w="0" w:type="dxa"/>
+        <w:tblCellMar>
+          <w:top w:w="0" w:type="dxa"/>
+          <w:left w:w="108" w:type="dxa"/>
+          <w:bottom w:w="0" w:type="dxa"/>
+          <w:right w:w="108" w:type="dxa"/>
+        </w:tblCellMar>
+        <w:tblLook w:noVBand="1" w:val="04a0" w:noHBand="0" w:lastColumn="0" w:firstColumn="1" w:lastRow="0" w:firstRow="1"/>
+      </w:tblPr>
+      <w:tblGrid>
+        <w:gridCol w:w="9350"/>
+      </w:tblGrid>
+      <w:tr>
+        <w:trPr/>
+        <w:tc>
+          <w:tcPr>
+            <w:tcW w:w="9350" w:type="dxa"/>
+            <w:tcBorders/>
+            <w:shd w:fill="auto" w:val="clear"/>
+          </w:tcPr>
+          <w:p>
+            <w:pPr>
+              <w:pStyle w:val="Normal"/>
+              <w:spacing w:lineRule="auto" w:line="240" w:before="0" w:after="0"/>
+              <w:rPr/>
+            </w:pPr>
+            <w:r>
+              <w:rPr>
+                <w:b/>
+                <w:szCs w:val="20"/>
+              </w:rPr>
+              <w:t>Skill 0.5 Exercise 1</w:t>
+            </w:r>
+          </w:p>
+        </w:tc>
+      </w:tr>
+      <w:tr>
+        <w:trPr/>
+        <w:tc>
+          <w:tcPr>
+            <w:tcW w:w="9350" w:type="dxa"/>
+            <w:tcBorders>
+              <w:top w:val="nil"/>
+            </w:tcBorders>
+            <w:shd w:fill="auto" w:val="clear"/>
+          </w:tcPr>
+          <w:p>
+            <w:pPr>
+              <w:pStyle w:val="Normal"/>
+              <w:spacing w:lineRule="auto" w:line="240" w:before="0" w:after="0"/>
+              <w:rPr/>
+            </w:pPr>
+            <w:r>
+              <w:rPr/>
+              <w:t xml:space="preserve">A student wants to add their name and the date to the top of a java assignment.  Indicate two ways this can be achieved. </w:t>
+            </w:r>
+          </w:p>
+        </w:tc>
+      </w:tr>
+      <w:tr>
+        <w:trPr>
+          <w:trHeight w:val="3298" w:hRule="atLeast"/>
+        </w:trPr>
+        <w:tc>
+          <w:tcPr>
+            <w:tcW w:w="9350" w:type="dxa"/>
+            <w:tcBorders/>
+            <w:shd w:fill="auto" w:val="clear"/>
+          </w:tcPr>
+          <w:p>
+            <w:pPr>
+              <w:pStyle w:val="Normal"/>
+              <w:shd w:val="clear" w:color="auto" w:fill="FFFFFE"/>
+              <w:suppressAutoHyphens w:val="false"/>
+              <w:spacing w:lineRule="atLeast" w:line="285" w:before="0" w:after="0"/>
+              <w:rPr>
+                <w:rFonts w:ascii="Times new roman" w:hAnsi="Times new roman"/>
+                <w:color w:val="000000"/>
+                <w:lang w:eastAsia="en-US" w:bidi="ar-SA"/>
+              </w:rPr>
+            </w:pPr>
+            <w:r>
+              <w:rPr>
+                <w:sz w:val="20"/>
+                <w:szCs w:val="20"/>
+              </w:rPr>
             </w:r>
           </w:p>
           <w:p>
